--- a/Labfiles/Lab 2 - Build and deploy custom Connector.docx
+++ b/Labfiles/Lab 2 - Build and deploy custom Connector.docx
@@ -1533,12 +1533,10 @@
         <w:t xml:space="preserve">Click create button to create </w:t>
       </w:r>
       <w:proofErr w:type="spellStart"/>
-      <w:proofErr w:type="gramStart"/>
       <w:r>
         <w:t>a</w:t>
       </w:r>
       <w:proofErr w:type="spellEnd"/>
-      <w:proofErr w:type="gramEnd"/>
       <w:r>
         <w:t xml:space="preserve"> application and skip button to skip the default form creation</w:t>
       </w:r>
@@ -1726,49 +1724,37 @@
         <w:t xml:space="preserve"> -&gt; </w:t>
       </w:r>
       <w:r>
+        <w:t>C</w:t>
+      </w:r>
+      <w:bookmarkStart w:id="0" w:name="_GoBack"/>
+      <w:bookmarkEnd w:id="0"/>
+      <w:r>
+        <w:t>lear</w:t>
+      </w:r>
+      <w:r>
         <w:rPr>
           <w:b/>
           <w:bCs/>
         </w:rPr>
-        <w:t>Collect(</w:t>
+        <w:t>Collect(mybooks,GetGoogleBooks.GetBooks({q:TextInput1.Text}))</w:t>
+      </w:r>
+    </w:p>
+    <w:p>
+      <w:pPr>
+        <w:pStyle w:val="ListParagraph"/>
+        <w:numPr>
+          <w:ilvl w:val="0"/>
+          <w:numId w:val="2"/>
+        </w:numPr>
+      </w:pPr>
+      <w:r>
+        <w:t xml:space="preserve">Add vertical Gallery control with </w:t>
       </w:r>
       <w:proofErr w:type="spellStart"/>
-      <w:proofErr w:type="gramStart"/>
-      <w:r>
-        <w:rPr>
-          <w:b/>
-          <w:bCs/>
-        </w:rPr>
-        <w:t>mybooks,GetGoogleBooks.GetBooks</w:t>
+      <w:r>
+        <w:t>Image,title</w:t>
       </w:r>
       <w:proofErr w:type="spellEnd"/>
-      <w:proofErr w:type="gramEnd"/>
-      <w:r>
-        <w:rPr>
-          <w:b/>
-          <w:bCs/>
-        </w:rPr>
-        <w:t>({q:TextInput1.Text}))</w:t>
-      </w:r>
-    </w:p>
-    <w:p>
-      <w:pPr>
-        <w:pStyle w:val="ListParagraph"/>
-        <w:numPr>
-          <w:ilvl w:val="0"/>
-          <w:numId w:val="2"/>
-        </w:numPr>
-      </w:pPr>
-      <w:r>
-        <w:t xml:space="preserve">Add vertical Gallery control with </w:t>
-      </w:r>
-      <w:proofErr w:type="spellStart"/>
-      <w:proofErr w:type="gramStart"/>
-      <w:r>
-        <w:t>Image,title</w:t>
-      </w:r>
-      <w:proofErr w:type="spellEnd"/>
-      <w:proofErr w:type="gramEnd"/>
       <w:r>
         <w:t xml:space="preserve"> </w:t>
       </w:r>
@@ -1810,16 +1796,9 @@
         <w:t>mybooks</w:t>
       </w:r>
       <w:proofErr w:type="spellEnd"/>
-      <w:proofErr w:type="gramStart"/>
-      <w:r>
-        <w:t>).it</w:t>
-      </w:r>
-      <w:bookmarkStart w:id="0" w:name="_GoBack"/>
-      <w:bookmarkEnd w:id="0"/>
-      <w:r>
-        <w:t>ems</w:t>
-      </w:r>
-      <w:proofErr w:type="gramEnd"/>
+      <w:r>
+        <w:t>).items</w:t>
+      </w:r>
     </w:p>
     <w:p>
       <w:pPr>
@@ -1836,12 +1815,10 @@
         <w:t xml:space="preserve"> </w:t>
       </w:r>
       <w:proofErr w:type="spellStart"/>
-      <w:proofErr w:type="gramStart"/>
       <w:r>
         <w:t>ThisItem.volumeInfo.imageLinks.thumbnail</w:t>
       </w:r>
       <w:proofErr w:type="spellEnd"/>
-      <w:proofErr w:type="gramEnd"/>
     </w:p>
     <w:p>
       <w:pPr>
@@ -1855,12 +1832,10 @@
         <w:t xml:space="preserve">Title: </w:t>
       </w:r>
       <w:proofErr w:type="spellStart"/>
-      <w:proofErr w:type="gramStart"/>
       <w:r>
         <w:t>ThisItem.volumeInfo.title</w:t>
       </w:r>
       <w:proofErr w:type="spellEnd"/>
-      <w:proofErr w:type="gramEnd"/>
     </w:p>
     <w:p>
       <w:pPr>
@@ -1879,12 +1854,10 @@
         <w:t xml:space="preserve">: </w:t>
       </w:r>
       <w:proofErr w:type="spellStart"/>
-      <w:proofErr w:type="gramStart"/>
       <w:r>
         <w:t>ThisItem.volumeInfo.description</w:t>
       </w:r>
       <w:proofErr w:type="spellEnd"/>
-      <w:proofErr w:type="gramEnd"/>
     </w:p>
     <w:p>
       <w:pPr>
@@ -2156,7 +2129,7 @@
       </w:pPr>
     </w:pPrDefault>
   </w:docDefaults>
-  <w:latentStyles w:defLockedState="0" w:defUIPriority="99" w:defSemiHidden="0" w:defUnhideWhenUsed="0" w:defQFormat="0" w:count="377">
+  <w:latentStyles w:defLockedState="0" w:defUIPriority="99" w:defSemiHidden="0" w:defUnhideWhenUsed="0" w:defQFormat="0" w:count="376">
     <w:lsdException w:name="Normal" w:uiPriority="0" w:qFormat="1"/>
     <w:lsdException w:name="heading 1" w:uiPriority="9" w:qFormat="1"/>
     <w:lsdException w:name="heading 2" w:semiHidden="1" w:uiPriority="9" w:unhideWhenUsed="1" w:qFormat="1"/>
@@ -2533,7 +2506,6 @@
     <w:lsdException w:name="Hashtag" w:semiHidden="1" w:unhideWhenUsed="1"/>
     <w:lsdException w:name="Unresolved Mention" w:semiHidden="1" w:unhideWhenUsed="1"/>
     <w:lsdException w:name="Smart Link" w:semiHidden="1" w:unhideWhenUsed="1"/>
-    <w:lsdException w:name="Smart Link Error" w:semiHidden="1" w:unhideWhenUsed="1"/>
   </w:latentStyles>
   <w:style w:type="paragraph" w:default="1" w:styleId="Normal">
     <w:name w:val="Normal"/>
@@ -2542,7 +2514,6 @@
   <w:style w:type="character" w:default="1" w:styleId="DefaultParagraphFont">
     <w:name w:val="Default Paragraph Font"/>
     <w:uiPriority w:val="1"/>
-    <w:semiHidden/>
     <w:unhideWhenUsed/>
   </w:style>
   <w:style w:type="table" w:default="1" w:styleId="TableNormal">
